--- a/Resume-Letter-etc/Coverletter-Ms_editable.docx
+++ b/Resume-Letter-etc/Coverletter-Ms_editable.docx
@@ -41,20 +41,42 @@
         <w:pStyle w:val="Date"/>
       </w:pPr>
       <w:r>
-        <w:t xml:space="preserve">01 - July – </w:t>
+        <w:t>04</w:t>
+      </w:r>
+      <w:r>
+        <w:t xml:space="preserve"> - </w:t>
+      </w:r>
+      <w:r>
+        <w:t>Feb</w:t>
+      </w:r>
+      <w:r>
+        <w:t xml:space="preserve"> – </w:t>
       </w:r>
       <w:proofErr w:type="gramStart"/>
       <w:r>
-        <w:t>2020 ,</w:t>
+        <w:t>202</w:t>
+      </w:r>
+      <w:r>
+        <w:t>1</w:t>
+      </w:r>
+      <w:r>
+        <w:t xml:space="preserve"> ,</w:t>
       </w:r>
       <w:proofErr w:type="gramEnd"/>
       <w:r>
-        <w:t xml:space="preserve"> Wednesday</w:t>
-      </w:r>
-    </w:p>
-    <w:p/>
+        <w:t xml:space="preserve"> </w:t>
+      </w:r>
+      <w:r>
+        <w:t>Thursday</w:t>
+      </w:r>
+    </w:p>
     <w:sdt>
       <w:sdtPr>
+        <w:rPr>
+          <w:b/>
+          <w:bCs/>
+          <w:color w:val="0D0D0D" w:themeColor="text1" w:themeTint="F2"/>
+        </w:rPr>
         <w:alias w:val="Recipient Name:"/>
         <w:tag w:val="Recipient Name:"/>
         <w:id w:val="1064140302"/>
@@ -65,26 +87,35 @@
         <w15:appearance w15:val="hidden"/>
         <w:text w:multiLine="1"/>
       </w:sdtPr>
-      <w:sdtEndPr/>
       <w:sdtContent>
         <w:p>
           <w:pPr>
             <w:pStyle w:val="Address"/>
           </w:pPr>
           <w:r>
-            <w:t xml:space="preserve">To </w:t>
-          </w:r>
-          <w:proofErr w:type="gramStart"/>
-          <w:r>
-            <w:t>The</w:t>
-          </w:r>
-          <w:proofErr w:type="gramEnd"/>
-          <w:r>
-            <w:t xml:space="preserve"> HR Manager,</w:t>
+            <w:rPr>
+              <w:b/>
+              <w:bCs/>
+              <w:color w:val="0D0D0D" w:themeColor="text1" w:themeTint="F2"/>
+            </w:rPr>
+            <w:t>To the HR Manager,</w:t>
           </w:r>
           <w:r>
+            <w:rPr>
+              <w:b/>
+              <w:bCs/>
+              <w:color w:val="0D0D0D" w:themeColor="text1" w:themeTint="F2"/>
+            </w:rPr>
             <w:br/>
-            <w:t>Microsoft</w:t>
+          </w:r>
+          <w:r>
+            <w:rPr>
+              <w:b/>
+              <w:bCs/>
+              <w:color w:val="0D0D0D" w:themeColor="text1" w:themeTint="F2"/>
+            </w:rPr>
+            <w:br/>
+            <w:t>Wells Fargo</w:t>
           </w:r>
         </w:p>
       </w:sdtContent>
@@ -103,50 +134,52 @@
         </w:rPr>
         <w:t xml:space="preserve">Dear </w:t>
       </w:r>
-      <w:proofErr w:type="gramStart"/>
       <w:r>
         <w:rPr>
           <w:b/>
           <w:bCs/>
         </w:rPr>
-        <w:t>Sir ,</w:t>
-      </w:r>
-      <w:proofErr w:type="gramEnd"/>
-    </w:p>
-    <w:p>
-      <w:r>
-        <w:t xml:space="preserve">I'm writing to inquire about the opening for </w:t>
-      </w:r>
-      <w:proofErr w:type="gramStart"/>
-      <w:r>
-        <w:t xml:space="preserve">Research  </w:t>
-      </w:r>
-      <w:r>
-        <w:t>Intern</w:t>
-      </w:r>
-      <w:proofErr w:type="gramEnd"/>
+        <w:t>Sir,</w:t>
+      </w:r>
+    </w:p>
+    <w:p>
+      <w:r>
+        <w:t xml:space="preserve">I'm writing to inquire about the opening </w:t>
+      </w:r>
+      <w:r>
+        <w:t>for Intern</w:t>
+      </w:r>
       <w:r>
         <w:t xml:space="preserve"> at </w:t>
       </w:r>
       <w:r>
-        <w:t>Microsoft</w:t>
+        <w:t>Wells Fargo</w:t>
       </w:r>
       <w:r>
         <w:t>.</w:t>
       </w:r>
     </w:p>
-    <w:p/>
     <w:p>
       <w:r>
         <w:t xml:space="preserve">I offer 2 years of experience in Algorithms and Excellent Complex Problem-Solving Skills. I've Experience in Technology stacks that lead the world today </w:t>
       </w:r>
-      <w:proofErr w:type="gramStart"/>
-      <w:r>
-        <w:t>( Machine</w:t>
-      </w:r>
-      <w:proofErr w:type="gramEnd"/>
-      <w:r>
-        <w:t xml:space="preserve"> Learning , Analytics , Deep Learning - </w:t>
+      <w:r>
+        <w:t>(Machine</w:t>
+      </w:r>
+      <w:r>
+        <w:t xml:space="preserve"> </w:t>
+      </w:r>
+      <w:r>
+        <w:t>Learning,</w:t>
+      </w:r>
+      <w:r>
+        <w:t xml:space="preserve"> </w:t>
+      </w:r>
+      <w:r>
+        <w:t>Analytics,</w:t>
+      </w:r>
+      <w:r>
+        <w:t xml:space="preserve"> Deep Learning - </w:t>
       </w:r>
       <w:proofErr w:type="spellStart"/>
       <w:r>
@@ -154,12 +187,24 @@
       </w:r>
       <w:proofErr w:type="spellEnd"/>
       <w:r>
-        <w:t xml:space="preserve"> , Nlp )  which should make me a strong candidate for this opening. I've Worked on Papers and Project about the same.</w:t>
-      </w:r>
-    </w:p>
-    <w:p>
-      <w:r>
-        <w:t>My Resume highlights my career profile and significant accomplishments.</w:t>
+        <w:t>,</w:t>
+      </w:r>
+      <w:r>
+        <w:t xml:space="preserve"> </w:t>
+      </w:r>
+      <w:r>
+        <w:t>Nlp) which</w:t>
+      </w:r>
+      <w:r>
+        <w:t xml:space="preserve"> should make me a strong candidate for this opening. I've Worked on Papers and Project about the same.</w:t>
+      </w:r>
+    </w:p>
+    <w:p>
+      <w:r>
+        <w:t>My Resume highlights my career profile and significant accomplishments</w:t>
+      </w:r>
+      <w:r>
+        <w:t>.</w:t>
       </w:r>
     </w:p>
     <w:p>
@@ -169,13 +214,28 @@
     </w:p>
     <w:p>
       <w:r>
-        <w:t xml:space="preserve">I'd be a great fit for </w:t>
-      </w:r>
-      <w:r>
-        <w:t>Research</w:t>
-      </w:r>
-      <w:r>
-        <w:t xml:space="preserve"> Intern position.</w:t>
+        <w:t xml:space="preserve">I'd be a great fit for Data </w:t>
+      </w:r>
+      <w:r>
+        <w:t>Analyst,</w:t>
+      </w:r>
+      <w:r>
+        <w:t xml:space="preserve"> </w:t>
+      </w:r>
+      <w:r>
+        <w:t>SDE,</w:t>
+      </w:r>
+      <w:r>
+        <w:t xml:space="preserve"> ML-</w:t>
+      </w:r>
+      <w:r>
+        <w:t>Engineer</w:t>
+      </w:r>
+      <w:r>
+        <w:t xml:space="preserve"> intern positions as </w:t>
+      </w:r>
+      <w:r>
+        <w:t>well.</w:t>
       </w:r>
     </w:p>
     <w:p>
@@ -218,8 +278,27 @@
       <w:pPr>
         <w:pStyle w:val="Salutation"/>
       </w:pPr>
-      <w:r>
-        <w:lastRenderedPageBreak/>
+    </w:p>
+    <w:p>
+      <w:pPr>
+        <w:pStyle w:val="Salutation"/>
+      </w:pPr>
+    </w:p>
+    <w:p>
+      <w:pPr>
+        <w:pStyle w:val="Salutation"/>
+      </w:pPr>
+    </w:p>
+    <w:p>
+      <w:pPr>
+        <w:pStyle w:val="Salutation"/>
+      </w:pPr>
+    </w:p>
+    <w:p>
+      <w:pPr>
+        <w:pStyle w:val="Salutation"/>
+      </w:pPr>
+      <w:r>
         <w:t>Dear</w:t>
       </w:r>
       <w:r>
@@ -240,19 +319,14 @@
         <w:sdtEndPr/>
         <w:sdtContent>
           <w:r>
-            <w:t xml:space="preserve">To </w:t>
-          </w:r>
-          <w:proofErr w:type="gramStart"/>
-          <w:r>
-            <w:t>The</w:t>
-          </w:r>
-          <w:proofErr w:type="gramEnd"/>
-          <w:r>
-            <w:t xml:space="preserve"> HR Manager,</w:t>
+            <w:t>To the HR Manager,</w:t>
           </w:r>
           <w:r>
             <w:br/>
-            <w:t>Microsoft</w:t>
+          </w:r>
+          <w:r>
+            <w:br/>
+            <w:t>Wells Fargo</w:t>
           </w:r>
         </w:sdtContent>
       </w:sdt>
@@ -392,7 +466,6 @@
     <w:p/>
     <w:p>
       <w:r>
-        <w:lastRenderedPageBreak/>
         <w:t>I'd welcome the opportunity to speak with you if you feel I'd be a strong candidate for positions within your organization.</w:t>
       </w:r>
     </w:p>
@@ -2471,6 +2544,13 @@
     <w:pitch w:val="variable"/>
     <w:sig w:usb0="E00006FF" w:usb1="420024FF" w:usb2="02000000" w:usb3="00000000" w:csb0="0000019F" w:csb1="00000000"/>
   </w:font>
+  <w:font w:name="Mangal">
+    <w:panose1 w:val="02040503050203030202"/>
+    <w:charset w:val="00"/>
+    <w:family w:val="roman"/>
+    <w:pitch w:val="variable"/>
+    <w:sig w:usb0="00008003" w:usb1="00000000" w:usb2="00000000" w:usb3="00000000" w:csb0="00000001" w:csb1="00000000"/>
+  </w:font>
   <w:font w:name="Segoe UI">
     <w:panose1 w:val="020B0502040204020203"/>
     <w:charset w:val="00"/>
@@ -2518,6 +2598,8 @@
   </w:compat>
   <w:rsids>
     <w:rsidRoot w:val="008569E7"/>
+    <w:rsid w:val="0018022D"/>
+    <w:rsid w:val="003F31C0"/>
     <w:rsid w:val="00803AB1"/>
     <w:rsid w:val="00810967"/>
     <w:rsid w:val="008569E7"/>
@@ -2537,7 +2619,7 @@
     <m:intLim m:val="subSup"/>
     <m:naryLim m:val="undOvr"/>
   </m:mathPr>
-  <w:themeFontLang w:val="en-US"/>
+  <w:themeFontLang w:val="en-US" w:bidi="hi-IN"/>
   <w:clrSchemeMapping w:bg1="light1" w:t1="dark1" w:bg2="light2" w:t2="dark2" w:accent1="accent1" w:accent2="accent2" w:accent3="accent3" w:accent4="accent4" w:accent5="accent5" w:accent6="accent6" w:hyperlink="hyperlink" w:followedHyperlink="followedHyperlink"/>
   <w:decimalSymbol w:val="."/>
   <w:listSeparator w:val=","/>
@@ -2971,35 +3053,19 @@
     <w:semiHidden/>
     <w:unhideWhenUsed/>
   </w:style>
-  <w:style w:type="paragraph" w:customStyle="1" w:styleId="BAD6B16D28EE4E4F923F7F78F35884F2">
-    <w:name w:val="BAD6B16D28EE4E4F923F7F78F35884F2"/>
-  </w:style>
-  <w:style w:type="paragraph" w:customStyle="1" w:styleId="448EEFB7F3834E3D8982E3AFF47B2BBE">
-    <w:name w:val="448EEFB7F3834E3D8982E3AFF47B2BBE"/>
-  </w:style>
-  <w:style w:type="paragraph" w:customStyle="1" w:styleId="806E026347C642D9ABF383ECF1654C19">
-    <w:name w:val="806E026347C642D9ABF383ECF1654C19"/>
-  </w:style>
-  <w:style w:type="paragraph" w:customStyle="1" w:styleId="C25FD7D449EF4A2FA3B8D2442E3E350E">
-    <w:name w:val="C25FD7D449EF4A2FA3B8D2442E3E350E"/>
-  </w:style>
-  <w:style w:type="paragraph" w:customStyle="1" w:styleId="C124D6BFAF1A40F894FF0FCF6C9CD862">
-    <w:name w:val="C124D6BFAF1A40F894FF0FCF6C9CD862"/>
+  <w:style w:type="paragraph" w:customStyle="1" w:styleId="B291A7382EF74DEAB2D2A8AEFE527B63">
+    <w:name w:val="B291A7382EF74DEAB2D2A8AEFE527B63"/>
+    <w:rsid w:val="0018022D"/>
+    <w:rPr>
+      <w:szCs w:val="20"/>
+      <w:lang w:bidi="hi-IN"/>
+    </w:rPr>
   </w:style>
   <w:style w:type="paragraph" w:customStyle="1" w:styleId="017A0371EFAD46B5A86506C87B966BDB">
     <w:name w:val="017A0371EFAD46B5A86506C87B966BDB"/>
   </w:style>
-  <w:style w:type="paragraph" w:customStyle="1" w:styleId="1212E65861F7430E8F967AAB93B1FC89">
-    <w:name w:val="1212E65861F7430E8F967AAB93B1FC89"/>
-  </w:style>
   <w:style w:type="paragraph" w:customStyle="1" w:styleId="A30DE4091ED244539DCCFCB53D2501F8">
     <w:name w:val="A30DE4091ED244539DCCFCB53D2501F8"/>
-  </w:style>
-  <w:style w:type="paragraph" w:customStyle="1" w:styleId="5911ED7369B64E8D82C300118C1D41F7">
-    <w:name w:val="5911ED7369B64E8D82C300118C1D41F7"/>
-  </w:style>
-  <w:style w:type="paragraph" w:customStyle="1" w:styleId="1C8B5ADE8D7D487D912C0C7BFA1E218E">
-    <w:name w:val="1C8B5ADE8D7D487D912C0C7BFA1E218E"/>
   </w:style>
 </w:styles>
 </file>

--- a/Resume-Letter-etc/Coverletter-Ms_editable.docx
+++ b/Resume-Letter-etc/Coverletter-Ms_editable.docx
@@ -50,21 +50,13 @@
         <w:t>Feb</w:t>
       </w:r>
       <w:r>
-        <w:t xml:space="preserve"> – </w:t>
-      </w:r>
-      <w:proofErr w:type="gramStart"/>
-      <w:r>
-        <w:t>202</w:t>
+        <w:t xml:space="preserve"> – 202</w:t>
       </w:r>
       <w:r>
         <w:t>1</w:t>
       </w:r>
       <w:r>
-        <w:t xml:space="preserve"> ,</w:t>
-      </w:r>
-      <w:proofErr w:type="gramEnd"/>
-      <w:r>
-        <w:t xml:space="preserve"> </w:t>
+        <w:t xml:space="preserve"> , </w:t>
       </w:r>
       <w:r>
         <w:t>Thursday</w:t>
@@ -87,6 +79,7 @@
         <w15:appearance w15:val="hidden"/>
         <w:text w:multiLine="1"/>
       </w:sdtPr>
+      <w:sdtEndPr/>
       <w:sdtContent>
         <w:p>
           <w:pPr>
@@ -201,10 +194,7 @@
     </w:p>
     <w:p>
       <w:r>
-        <w:t>My Resume highlights my career profile and significant accomplishments</w:t>
-      </w:r>
-      <w:r>
-        <w:t>.</w:t>
+        <w:t>My Resume highlights my career profile and significant accomplishments.</w:t>
       </w:r>
     </w:p>
     <w:p>
@@ -214,28 +204,7 @@
     </w:p>
     <w:p>
       <w:r>
-        <w:t xml:space="preserve">I'd be a great fit for Data </w:t>
-      </w:r>
-      <w:r>
-        <w:t>Analyst,</w:t>
-      </w:r>
-      <w:r>
-        <w:t xml:space="preserve"> </w:t>
-      </w:r>
-      <w:r>
-        <w:t>SDE,</w:t>
-      </w:r>
-      <w:r>
-        <w:t xml:space="preserve"> ML-</w:t>
-      </w:r>
-      <w:r>
-        <w:t>Engineer</w:t>
-      </w:r>
-      <w:r>
-        <w:t xml:space="preserve"> intern positions as </w:t>
-      </w:r>
-      <w:r>
-        <w:t>well.</w:t>
+        <w:t>I'd be a great fit for Data Analyst, SDE, ML-Engineer intern positions as well.</w:t>
       </w:r>
     </w:p>
     <w:p>
@@ -252,6 +221,272 @@
         </w:rPr>
         <w:t>Sincerely,</w:t>
       </w:r>
+    </w:p>
+    <w:p>
+      <w:pPr>
+        <w:rPr>
+          <w:b/>
+          <w:bCs/>
+        </w:rPr>
+      </w:pPr>
+      <w:r>
+        <w:rPr>
+          <w:b/>
+          <w:bCs/>
+        </w:rPr>
+        <w:br w:type="page"/>
+      </w:r>
+    </w:p>
+    <w:p>
+      <w:pPr>
+        <w:rPr>
+          <w:b/>
+          <w:bCs/>
+          <w:sz w:val="44"/>
+          <w:szCs w:val="44"/>
+        </w:rPr>
+      </w:pPr>
+      <w:r>
+        <w:rPr>
+          <w:b/>
+          <w:bCs/>
+          <w:sz w:val="44"/>
+          <w:szCs w:val="44"/>
+        </w:rPr>
+        <w:lastRenderedPageBreak/>
+        <w:t>UPWORK</w:t>
+      </w:r>
+    </w:p>
+    <w:p>
+      <w:pPr>
+        <w:rPr>
+          <w:b/>
+          <w:bCs/>
+          <w:sz w:val="44"/>
+          <w:szCs w:val="44"/>
+        </w:rPr>
+      </w:pPr>
+    </w:p>
+    <w:p>
+      <w:pPr>
+        <w:rPr>
+          <w:sz w:val="18"/>
+          <w:szCs w:val="18"/>
+        </w:rPr>
+      </w:pPr>
+      <w:r>
+        <w:rPr>
+          <w:sz w:val="18"/>
+          <w:szCs w:val="18"/>
+        </w:rPr>
+        <w:t>AKHIL SANKER</w:t>
+      </w:r>
+    </w:p>
+    <w:p>
+      <w:pPr>
+        <w:rPr>
+          <w:sz w:val="18"/>
+          <w:szCs w:val="18"/>
+        </w:rPr>
+      </w:pPr>
+      <w:r>
+        <w:rPr>
+          <w:sz w:val="18"/>
+          <w:szCs w:val="18"/>
+        </w:rPr>
+        <w:t>A-28 Akhil Bhavan, Trivandrum 695573 | +91-7907738363 | akhilsanker1@gmail.com</w:t>
+      </w:r>
+    </w:p>
+    <w:p>
+      <w:pPr>
+        <w:rPr>
+          <w:sz w:val="18"/>
+          <w:szCs w:val="18"/>
+        </w:rPr>
+      </w:pPr>
+      <w:r>
+        <w:rPr>
+          <w:sz w:val="18"/>
+          <w:szCs w:val="18"/>
+        </w:rPr>
+        <w:t>19 - Feb – 2021, Thursday</w:t>
+      </w:r>
+    </w:p>
+    <w:p>
+      <w:pPr>
+        <w:rPr>
+          <w:sz w:val="18"/>
+          <w:szCs w:val="18"/>
+        </w:rPr>
+      </w:pPr>
+    </w:p>
+    <w:p>
+      <w:pPr>
+        <w:rPr>
+          <w:sz w:val="18"/>
+          <w:szCs w:val="18"/>
+        </w:rPr>
+      </w:pPr>
+      <w:r>
+        <w:rPr>
+          <w:sz w:val="18"/>
+          <w:szCs w:val="18"/>
+        </w:rPr>
+        <w:t>Hi,</w:t>
+      </w:r>
+    </w:p>
+    <w:p>
+      <w:pPr>
+        <w:rPr>
+          <w:sz w:val="18"/>
+          <w:szCs w:val="18"/>
+        </w:rPr>
+      </w:pPr>
+      <w:r>
+        <w:rPr>
+          <w:sz w:val="18"/>
+          <w:szCs w:val="18"/>
+        </w:rPr>
+        <w:t>I Submit this Letter as a part of the proposal posted on Upwork.</w:t>
+      </w:r>
+    </w:p>
+    <w:p>
+      <w:pPr>
+        <w:rPr>
+          <w:sz w:val="18"/>
+          <w:szCs w:val="18"/>
+        </w:rPr>
+      </w:pPr>
+    </w:p>
+    <w:p>
+      <w:pPr>
+        <w:rPr>
+          <w:sz w:val="18"/>
+          <w:szCs w:val="18"/>
+        </w:rPr>
+      </w:pPr>
+      <w:r>
+        <w:rPr>
+          <w:sz w:val="18"/>
+          <w:szCs w:val="18"/>
+        </w:rPr>
+        <w:t xml:space="preserve">I offer 2 years of experience in Algorithms and Excellent Complex Problem-Solving Skills. I've Experience in Technology stacks that lead the world today (Machine Learning, Analytics, Deep Learning - </w:t>
+      </w:r>
+      <w:proofErr w:type="spellStart"/>
+      <w:r>
+        <w:rPr>
+          <w:sz w:val="18"/>
+          <w:szCs w:val="18"/>
+        </w:rPr>
+        <w:t>Cv</w:t>
+      </w:r>
+      <w:proofErr w:type="spellEnd"/>
+      <w:r>
+        <w:rPr>
+          <w:sz w:val="18"/>
+          <w:szCs w:val="18"/>
+        </w:rPr>
+        <w:t>, Nlp) which should make me a strong option for this opening. I've Worked on Papers and Projects about the same and have significant industry experience as well.</w:t>
+      </w:r>
+    </w:p>
+    <w:p>
+      <w:pPr>
+        <w:rPr>
+          <w:sz w:val="18"/>
+          <w:szCs w:val="18"/>
+        </w:rPr>
+      </w:pPr>
+    </w:p>
+    <w:p>
+      <w:pPr>
+        <w:rPr>
+          <w:sz w:val="18"/>
+          <w:szCs w:val="18"/>
+        </w:rPr>
+      </w:pPr>
+      <w:r>
+        <w:rPr>
+          <w:sz w:val="18"/>
+          <w:szCs w:val="18"/>
+        </w:rPr>
+        <w:t>My Resume highlights my career profile and significant accomplishments.</w:t>
+      </w:r>
+    </w:p>
+    <w:p>
+      <w:pPr>
+        <w:rPr>
+          <w:sz w:val="18"/>
+          <w:szCs w:val="18"/>
+        </w:rPr>
+      </w:pPr>
+      <w:r>
+        <w:rPr>
+          <w:sz w:val="18"/>
+          <w:szCs w:val="18"/>
+        </w:rPr>
+        <w:t>I'd welcome the opportunity to speak with you if you feel I'd be a fit for the position.</w:t>
+      </w:r>
+    </w:p>
+    <w:p>
+      <w:pPr>
+        <w:rPr>
+          <w:sz w:val="18"/>
+          <w:szCs w:val="18"/>
+        </w:rPr>
+      </w:pPr>
+    </w:p>
+    <w:p>
+      <w:pPr>
+        <w:rPr>
+          <w:sz w:val="18"/>
+          <w:szCs w:val="18"/>
+        </w:rPr>
+      </w:pPr>
+      <w:r>
+        <w:rPr>
+          <w:sz w:val="18"/>
+          <w:szCs w:val="18"/>
+        </w:rPr>
+        <w:t>Sincerely,</w:t>
+      </w:r>
+    </w:p>
+    <w:p>
+      <w:pPr>
+        <w:rPr>
+          <w:sz w:val="18"/>
+          <w:szCs w:val="18"/>
+        </w:rPr>
+      </w:pPr>
+      <w:r>
+        <w:rPr>
+          <w:sz w:val="18"/>
+          <w:szCs w:val="18"/>
+        </w:rPr>
+        <w:t>Akhil Sanker</w:t>
+      </w:r>
+    </w:p>
+    <w:p>
+      <w:pPr>
+        <w:rPr>
+          <w:b/>
+          <w:bCs/>
+        </w:rPr>
+      </w:pPr>
+      <w:r>
+        <w:rPr>
+          <w:b/>
+          <w:bCs/>
+        </w:rPr>
+        <w:br w:type="page"/>
+      </w:r>
+    </w:p>
+    <w:p>
+      <w:pPr>
+        <w:rPr>
+          <w:b/>
+          <w:bCs/>
+        </w:rPr>
+      </w:pPr>
     </w:p>
     <w:p>
       <w:pPr>
@@ -347,15 +582,7 @@
     <w:p/>
     <w:p>
       <w:r>
-        <w:t xml:space="preserve">I offer 2 years of experience in Management and Excellent Complex Problem Solving </w:t>
-      </w:r>
-      <w:proofErr w:type="gramStart"/>
-      <w:r>
-        <w:t>Skills ,</w:t>
-      </w:r>
-      <w:proofErr w:type="gramEnd"/>
-      <w:r>
-        <w:t xml:space="preserve"> which should make me a strong candidate for this opening. My Resume highlights my career profile and significant accomplishments.</w:t>
+        <w:t>I offer 2 years of experience in Management and Excellent Complex Problem Solving Skills , which should make me a strong candidate for this opening. My Resume highlights my career profile and significant accomplishments.</w:t>
       </w:r>
     </w:p>
     <w:p/>
@@ -366,15 +593,8 @@
     </w:p>
     <w:p>
       <w:r>
-        <w:t xml:space="preserve">I'd be a great fit for Data </w:t>
-      </w:r>
-      <w:proofErr w:type="gramStart"/>
-      <w:r>
-        <w:t>Analyst ,</w:t>
-      </w:r>
-      <w:proofErr w:type="gramEnd"/>
-      <w:r>
-        <w:t xml:space="preserve"> </w:t>
+        <w:lastRenderedPageBreak/>
+        <w:t xml:space="preserve">I'd be a great fit for Data Analyst , </w:t>
       </w:r>
       <w:proofErr w:type="spellStart"/>
       <w:r>
@@ -414,13 +634,8 @@
     <w:p/>
     <w:p>
       <w:r>
-        <w:t xml:space="preserve">Dear </w:t>
-      </w:r>
-      <w:proofErr w:type="gramStart"/>
-      <w:r>
-        <w:t>Sir ,</w:t>
-      </w:r>
-      <w:proofErr w:type="gramEnd"/>
+        <w:t>Dear Sir ,</w:t>
+      </w:r>
     </w:p>
     <w:p>
       <w:r>
@@ -438,15 +653,7 @@
     <w:p/>
     <w:p>
       <w:r>
-        <w:t xml:space="preserve">I offer 2 years of experience in Algorithms and Excellent Complex Problem-Solving Skills. I've Experience in Technology stacks that lead the world today </w:t>
-      </w:r>
-      <w:proofErr w:type="gramStart"/>
-      <w:r>
-        <w:t>( Machine</w:t>
-      </w:r>
-      <w:proofErr w:type="gramEnd"/>
-      <w:r>
-        <w:t xml:space="preserve"> Learning , Analytics , Deep Learning - </w:t>
+        <w:t xml:space="preserve">I offer 2 years of experience in Algorithms and Excellent Complex Problem-Solving Skills. I've Experience in Technology stacks that lead the world today ( Machine Learning , Analytics , Deep Learning - </w:t>
       </w:r>
       <w:proofErr w:type="spellStart"/>
       <w:r>
@@ -502,6 +709,7 @@
         <w:rPr>
           <w:color w:val="404040" w:themeColor="text1" w:themeTint="BF"/>
         </w:rPr>
+        <w:lastRenderedPageBreak/>
         <w:t>Akhil Sanker</w:t>
       </w:r>
     </w:p>
@@ -2598,6 +2806,7 @@
   </w:compat>
   <w:rsids>
     <w:rsidRoot w:val="008569E7"/>
+    <w:rsid w:val="00092BD2"/>
     <w:rsid w:val="0018022D"/>
     <w:rsid w:val="003F31C0"/>
     <w:rsid w:val="00803AB1"/>
@@ -3053,14 +3262,6 @@
     <w:semiHidden/>
     <w:unhideWhenUsed/>
   </w:style>
-  <w:style w:type="paragraph" w:customStyle="1" w:styleId="B291A7382EF74DEAB2D2A8AEFE527B63">
-    <w:name w:val="B291A7382EF74DEAB2D2A8AEFE527B63"/>
-    <w:rsid w:val="0018022D"/>
-    <w:rPr>
-      <w:szCs w:val="20"/>
-      <w:lang w:bidi="hi-IN"/>
-    </w:rPr>
-  </w:style>
   <w:style w:type="paragraph" w:customStyle="1" w:styleId="017A0371EFAD46B5A86506C87B966BDB">
     <w:name w:val="017A0371EFAD46B5A86506C87B966BDB"/>
   </w:style>
